--- a/Maya/docs/MayaTools.docx
+++ b/Maya/docs/MayaTools.docx
@@ -3,14 +3,21 @@
 <w:document xmlns:wpc="http://schemas.microsoft.com/office/word/2010/wordprocessingCanvas" xmlns:cx="http://schemas.microsoft.com/office/drawing/2014/chartex" xmlns:cx1="http://schemas.microsoft.com/office/drawing/2015/9/8/chartex" xmlns:mc="http://schemas.openxmlformats.org/markup-compatibility/2006" xmlns:o="urn:schemas-microsoft-com:office:office" xmlns:r="http://schemas.openxmlformats.org/officeDocument/2006/relationships" xmlns:m="http://schemas.openxmlformats.org/officeDocument/2006/math" xmlns:v="urn:schemas-microsoft-com:vml" xmlns:wp14="http://schemas.microsoft.com/office/word/2010/wordprocessingDrawing" xmlns:wp="http://schemas.openxmlformats.org/drawingml/2006/wordprocessingDrawing" xmlns:w10="urn:schemas-microsoft-com:office:word" xmlns:w="http://schemas.openxmlformats.org/wordprocessingml/2006/main" xmlns:w14="http://schemas.microsoft.com/office/word/2010/wordml" xmlns:w15="http://schemas.microsoft.com/office/word/2012/wordml" xmlns:w16se="http://schemas.microsoft.com/office/word/2015/wordml/symex" xmlns:wpg="http://schemas.microsoft.com/office/word/2010/wordprocessingGroup" xmlns:wpi="http://schemas.microsoft.com/office/word/2010/wordprocessingInk" xmlns:wne="http://schemas.microsoft.com/office/word/2006/wordml" xmlns:wps="http://schemas.microsoft.com/office/word/2010/wordprocessingShape" mc:Ignorable="w14 w15 w16se wp14">
   <w:body>
     <w:p>
-      <w:proofErr w:type="spellStart"/>
       <w:r>
         <w:rPr>
           <w:rFonts w:hint="eastAsia"/>
         </w:rPr>
-        <w:t>MayaTools</w:t>
-      </w:r>
-      <w:proofErr w:type="spellEnd"/>
+        <w:t>Maya</w:t>
+      </w:r>
+      <w:r>
+        <w:t xml:space="preserve"> </w:t>
+      </w:r>
+      <w:r>
+        <w:rPr>
+          <w:rFonts w:hint="eastAsia"/>
+        </w:rPr>
+        <w:t>Tools</w:t>
+      </w:r>
     </w:p>
     <w:p/>
     <w:p>
@@ -35,7 +42,7 @@
             <v:path o:extrusionok="f" gradientshapeok="t" o:connecttype="rect"/>
             <o:lock v:ext="edit" aspectratio="t"/>
           </v:shapetype>
-          <v:shape id="_x0000_i1043" type="#_x0000_t75" style="width:425.25pt;height:369pt">
+          <v:shape id="_x0000_i1025" type="#_x0000_t75" style="width:425.25pt;height:369pt">
             <v:imagedata r:id="rId5" o:title="MayaTools"/>
           </v:shape>
         </w:pict>
@@ -52,6 +59,12 @@
       <w:r>
         <w:br/>
       </w:r>
+    </w:p>
+    <w:p/>
+    <w:p/>
+    <w:p>
+      <w:bookmarkStart w:id="0" w:name="_GoBack"/>
+      <w:bookmarkEnd w:id="0"/>
     </w:p>
     <w:p/>
     <w:p/>
@@ -60,17 +73,6 @@
     <w:p/>
     <w:p>
       <w:pPr>
-        <w:rPr>
-          <w:rFonts w:hint="eastAsia"/>
-        </w:rPr>
-      </w:pPr>
-      <w:bookmarkStart w:id="0" w:name="_GoBack"/>
-      <w:bookmarkEnd w:id="0"/>
-    </w:p>
-    <w:p/>
-    <w:p/>
-    <w:p>
-      <w:pPr>
         <w:pStyle w:val="ListParagraph"/>
         <w:numPr>
           <w:ilvl w:val="0"/>
@@ -180,10 +182,7 @@
         <w:ind w:leftChars="0"/>
       </w:pPr>
       <w:r>
-        <w:t xml:space="preserve">     Maya tools, these tabs are separated for convenience, </w:t>
-      </w:r>
-      <w:r>
-        <w:t>all tabs can be torn off using the ctrl + mouse click and will be available in a separate window</w:t>
+        <w:t xml:space="preserve">     Maya tools, these tabs are separated for convenience, all tabs can be torn off using the ctrl + mouse click and will be available in a separate window</w:t>
       </w:r>
     </w:p>
     <w:p>
@@ -272,56 +271,58 @@
         <w:t>skin weights</w:t>
       </w:r>
       <w:r>
-        <w:t xml:space="preserve">, opens the mirror weights window with label joints as main mirroring option, together with most tools in the </w:t>
+        <w:t>, opens the mirror weights window with label joints as main mirroring option, t</w:t>
+      </w:r>
+      <w:r>
+        <w:t xml:space="preserve">ogether with most tools in the </w:t>
       </w:r>
       <w:proofErr w:type="spellStart"/>
       <w:r>
-        <w:t>vert</w:t>
+        <w:t>V</w:t>
+      </w:r>
+      <w:r>
+        <w:t>ert</w:t>
       </w:r>
       <w:proofErr w:type="spellEnd"/>
       <w:r>
         <w:t xml:space="preserve"> &amp; bone functions window this will give the best results, even if joints are placed on top of </w:t>
       </w:r>
+      <w:r>
+        <w:t>each other</w:t>
+      </w:r>
+    </w:p>
+    <w:p>
+      <w:pPr>
+        <w:pStyle w:val="ListParagraph"/>
+        <w:numPr>
+          <w:ilvl w:val="0"/>
+          <w:numId w:val="1"/>
+        </w:numPr>
+        <w:ind w:leftChars="0"/>
+      </w:pPr>
+      <w:r>
+        <w:t>Copy skin weights</w:t>
+      </w:r>
+      <w:r>
+        <w:t>, opens the copy skin weights window with label joints as main mirroring option, t</w:t>
+      </w:r>
+      <w:r>
+        <w:t xml:space="preserve">ogether with most tools in the </w:t>
+      </w:r>
       <w:proofErr w:type="spellStart"/>
       <w:r>
-        <w:t>eachother</w:t>
+        <w:t>V</w:t>
+      </w:r>
+      <w:r>
+        <w:t>ert</w:t>
       </w:r>
       <w:proofErr w:type="spellEnd"/>
-    </w:p>
-    <w:p>
-      <w:pPr>
-        <w:pStyle w:val="ListParagraph"/>
-        <w:numPr>
-          <w:ilvl w:val="0"/>
-          <w:numId w:val="1"/>
-        </w:numPr>
-        <w:ind w:leftChars="0"/>
-        <w:rPr>
-          <w:rFonts w:hint="eastAsia"/>
-        </w:rPr>
-      </w:pPr>
-      <w:r>
-        <w:t>Copy skin weights</w:t>
-      </w:r>
-      <w:r>
-        <w:t xml:space="preserve">, opens the copy skin weights window </w:t>
-      </w:r>
-      <w:r>
-        <w:t xml:space="preserve">with label joints as main mirroring option, together with most tools in the </w:t>
-      </w:r>
-      <w:proofErr w:type="spellStart"/>
-      <w:r>
-        <w:t>vert</w:t>
-      </w:r>
-      <w:proofErr w:type="spellEnd"/>
       <w:r>
         <w:t xml:space="preserve"> &amp; bone functions window this will give the best results, even if joints are placed on top of </w:t>
       </w:r>
-      <w:proofErr w:type="spellStart"/>
-      <w:r>
-        <w:t>eachother</w:t>
-      </w:r>
-      <w:proofErr w:type="spellEnd"/>
+      <w:r>
+        <w:t>each other</w:t>
+      </w:r>
     </w:p>
     <w:p>
       <w:pPr>
@@ -363,67 +364,58 @@
       <w:r>
         <w:t xml:space="preserve">, combine skinned meshes, this will work with older versions of </w:t>
       </w:r>
+      <w:r>
+        <w:t>Maya</w:t>
+      </w:r>
+      <w:r>
+        <w:t xml:space="preserve"> as well that did not have this functionality included</w:t>
+      </w:r>
+    </w:p>
+    <w:p>
+      <w:pPr>
+        <w:pStyle w:val="ListParagraph"/>
+        <w:numPr>
+          <w:ilvl w:val="0"/>
+          <w:numId w:val="1"/>
+        </w:numPr>
+        <w:ind w:leftChars="0"/>
+      </w:pPr>
+      <w:r>
+        <w:t>Remove unused influences</w:t>
+      </w:r>
+      <w:r>
+        <w:t xml:space="preserve">, remove joints from the </w:t>
+      </w:r>
+      <w:r>
+        <w:t>skin cluster</w:t>
+      </w:r>
+      <w:r>
+        <w:t xml:space="preserve"> that do not influence the mesh in any way (weight total is 0)</w:t>
+      </w:r>
+    </w:p>
+    <w:p>
+      <w:pPr>
+        <w:pStyle w:val="ListParagraph"/>
+        <w:numPr>
+          <w:ilvl w:val="0"/>
+          <w:numId w:val="1"/>
+        </w:numPr>
+        <w:ind w:leftChars="0"/>
+      </w:pPr>
       <w:proofErr w:type="spellStart"/>
       <w:r>
-        <w:t>maya</w:t>
+        <w:t>Goto</w:t>
       </w:r>
       <w:proofErr w:type="spellEnd"/>
       <w:r>
-        <w:t xml:space="preserve"> as well that did not have this functionality included</w:t>
-      </w:r>
-    </w:p>
-    <w:p>
-      <w:pPr>
-        <w:pStyle w:val="ListParagraph"/>
-        <w:numPr>
-          <w:ilvl w:val="0"/>
-          <w:numId w:val="1"/>
-        </w:numPr>
-        <w:ind w:leftChars="0"/>
-      </w:pPr>
-      <w:r>
-        <w:t>Remove unused influences</w:t>
-      </w:r>
-      <w:r>
-        <w:t xml:space="preserve">, remove joints from the </w:t>
-      </w:r>
-      <w:proofErr w:type="spellStart"/>
-      <w:r>
-        <w:t>skincluster</w:t>
-      </w:r>
-      <w:proofErr w:type="spellEnd"/>
-      <w:r>
-        <w:t xml:space="preserve"> that do not influence the mesh in any way (weight total is 0)</w:t>
-      </w:r>
-    </w:p>
-    <w:p>
-      <w:pPr>
-        <w:pStyle w:val="ListParagraph"/>
-        <w:numPr>
-          <w:ilvl w:val="0"/>
-          <w:numId w:val="1"/>
-        </w:numPr>
-        <w:ind w:leftChars="0"/>
-        <w:rPr>
-          <w:rFonts w:hint="eastAsia"/>
-        </w:rPr>
-      </w:pPr>
-      <w:proofErr w:type="spellStart"/>
-      <w:r>
-        <w:t>Goto</w:t>
-      </w:r>
-      <w:proofErr w:type="spellEnd"/>
-      <w:r>
         <w:t xml:space="preserve"> bind-pose</w:t>
       </w:r>
       <w:r>
         <w:t xml:space="preserve">, functionality to go back to the original bind pose of the mesh based on the pre-bind matrix in the skin cluster instead of the </w:t>
       </w:r>
-      <w:proofErr w:type="spellStart"/>
-      <w:r>
-        <w:t>bindpose</w:t>
-      </w:r>
-      <w:proofErr w:type="spellEnd"/>
+      <w:r>
+        <w:t>bind pose</w:t>
+      </w:r>
       <w:r>
         <w:t xml:space="preserve"> nodes</w:t>
       </w:r>
